--- a/UAT Docs/Test #3 - Member with Max Loans.docx
+++ b/UAT Docs/Test #3 - Member with Max Loans.docx
@@ -4,9 +4,9 @@
   <w:body>
     <w:tbl>
       <w:tblPr>
-        <w:tblW w:w="13178" w:type="dxa"/>
+        <w:tblW w:w="13185" w:type="dxa"/>
         <w:jc w:val="left"/>
-        <w:tblInd w:w="-10" w:type="dxa"/>
+        <w:tblInd w:w="-15" w:type="dxa"/>
         <w:tblBorders>
           <w:top w:val="single" w:sz="6" w:space="0" w:color="00000A"/>
           <w:left w:val="single" w:sz="4" w:space="0" w:color="00000A"/>
@@ -17,7 +17,7 @@
         </w:tblBorders>
         <w:tblCellMar>
           <w:top w:w="0" w:type="dxa"/>
-          <w:left w:w="93" w:type="dxa"/>
+          <w:left w:w="88" w:type="dxa"/>
           <w:bottom w:w="0" w:type="dxa"/>
           <w:right w:w="108" w:type="dxa"/>
         </w:tblCellMar>
@@ -28,9 +28,9 @@
         <w:gridCol w:w="2882"/>
         <w:gridCol w:w="30"/>
         <w:gridCol w:w="2684"/>
-        <w:gridCol w:w="5597"/>
-        <w:gridCol w:w="714"/>
-        <w:gridCol w:w="715"/>
+        <w:gridCol w:w="4738"/>
+        <w:gridCol w:w="1573"/>
+        <w:gridCol w:w="722"/>
       </w:tblGrid>
       <w:tr>
         <w:trPr>
@@ -51,7 +51,7 @@
             </w:tcBorders>
             <w:shd w:fill="auto" w:val="clear"/>
             <w:tcMar>
-              <w:left w:w="93" w:type="dxa"/>
+              <w:left w:w="88" w:type="dxa"/>
             </w:tcMar>
           </w:tcPr>
           <w:p>
@@ -75,7 +75,7 @@
         </w:tc>
         <w:tc>
           <w:tcPr>
-            <w:tcW w:w="9710" w:type="dxa"/>
+            <w:tcW w:w="9717" w:type="dxa"/>
             <w:gridSpan w:val="4"/>
             <w:tcBorders>
               <w:top w:val="single" w:sz="6" w:space="0" w:color="00000A"/>
@@ -87,7 +87,7 @@
             </w:tcBorders>
             <w:shd w:fill="auto" w:val="clear"/>
             <w:tcMar>
-              <w:left w:w="84" w:type="dxa"/>
+              <w:left w:w="76" w:type="dxa"/>
             </w:tcMar>
           </w:tcPr>
           <w:p>
@@ -137,7 +137,7 @@
             </w:tcBorders>
             <w:shd w:fill="auto" w:val="clear"/>
             <w:tcMar>
-              <w:left w:w="93" w:type="dxa"/>
+              <w:left w:w="88" w:type="dxa"/>
             </w:tcMar>
           </w:tcPr>
           <w:p>
@@ -159,7 +159,7 @@
         </w:tc>
         <w:tc>
           <w:tcPr>
-            <w:tcW w:w="9710" w:type="dxa"/>
+            <w:tcW w:w="9717" w:type="dxa"/>
             <w:gridSpan w:val="4"/>
             <w:tcBorders>
               <w:top w:val="single" w:sz="6" w:space="0" w:color="00000A"/>
@@ -171,7 +171,7 @@
             </w:tcBorders>
             <w:shd w:fill="auto" w:val="clear"/>
             <w:tcMar>
-              <w:left w:w="84" w:type="dxa"/>
+              <w:left w:w="76" w:type="dxa"/>
             </w:tcMar>
           </w:tcPr>
           <w:p>
@@ -214,7 +214,7 @@
             </w:tcBorders>
             <w:shd w:fill="auto" w:val="clear"/>
             <w:tcMar>
-              <w:left w:w="93" w:type="dxa"/>
+              <w:left w:w="88" w:type="dxa"/>
             </w:tcMar>
           </w:tcPr>
           <w:p>
@@ -239,7 +239,7 @@
         </w:tc>
         <w:tc>
           <w:tcPr>
-            <w:tcW w:w="9710" w:type="dxa"/>
+            <w:tcW w:w="9717" w:type="dxa"/>
             <w:gridSpan w:val="4"/>
             <w:tcBorders>
               <w:top w:val="single" w:sz="6" w:space="0" w:color="00000A"/>
@@ -251,7 +251,7 @@
             </w:tcBorders>
             <w:shd w:fill="auto" w:val="clear"/>
             <w:tcMar>
-              <w:left w:w="84" w:type="dxa"/>
+              <w:left w:w="76" w:type="dxa"/>
             </w:tcMar>
           </w:tcPr>
           <w:p>
@@ -289,7 +289,7 @@
             </w:tcBorders>
             <w:shd w:fill="auto" w:val="clear"/>
             <w:tcMar>
-              <w:left w:w="93" w:type="dxa"/>
+              <w:left w:w="88" w:type="dxa"/>
             </w:tcMar>
           </w:tcPr>
           <w:p>
@@ -311,7 +311,7 @@
         </w:tc>
         <w:tc>
           <w:tcPr>
-            <w:tcW w:w="9710" w:type="dxa"/>
+            <w:tcW w:w="9717" w:type="dxa"/>
             <w:gridSpan w:val="4"/>
             <w:tcBorders>
               <w:top w:val="single" w:sz="4" w:space="0" w:color="00000A"/>
@@ -323,7 +323,7 @@
             </w:tcBorders>
             <w:shd w:fill="auto" w:val="clear"/>
             <w:tcMar>
-              <w:left w:w="84" w:type="dxa"/>
+              <w:left w:w="76" w:type="dxa"/>
             </w:tcMar>
           </w:tcPr>
           <w:p>
@@ -362,7 +362,7 @@
             </w:tcBorders>
             <w:shd w:fill="auto" w:val="clear"/>
             <w:tcMar>
-              <w:left w:w="93" w:type="dxa"/>
+              <w:left w:w="88" w:type="dxa"/>
             </w:tcMar>
           </w:tcPr>
           <w:p>
@@ -387,7 +387,7 @@
         </w:tc>
         <w:tc>
           <w:tcPr>
-            <w:tcW w:w="9710" w:type="dxa"/>
+            <w:tcW w:w="9717" w:type="dxa"/>
             <w:gridSpan w:val="4"/>
             <w:tcBorders>
               <w:top w:val="single" w:sz="6" w:space="0" w:color="00000A"/>
@@ -399,7 +399,7 @@
             </w:tcBorders>
             <w:shd w:fill="auto" w:val="clear"/>
             <w:tcMar>
-              <w:left w:w="84" w:type="dxa"/>
+              <w:left w:w="76" w:type="dxa"/>
             </w:tcMar>
           </w:tcPr>
           <w:p>
@@ -442,7 +442,7 @@
             </w:tcBorders>
             <w:shd w:fill="auto" w:val="clear"/>
             <w:tcMar>
-              <w:left w:w="93" w:type="dxa"/>
+              <w:left w:w="88" w:type="dxa"/>
             </w:tcMar>
           </w:tcPr>
           <w:p>
@@ -464,7 +464,7 @@
         </w:tc>
         <w:tc>
           <w:tcPr>
-            <w:tcW w:w="9740" w:type="dxa"/>
+            <w:tcW w:w="9747" w:type="dxa"/>
             <w:gridSpan w:val="5"/>
             <w:tcBorders>
               <w:top w:val="single" w:sz="6" w:space="0" w:color="00000A"/>
@@ -476,7 +476,7 @@
             </w:tcBorders>
             <w:shd w:fill="auto" w:val="clear"/>
             <w:tcMar>
-              <w:left w:w="84" w:type="dxa"/>
+              <w:left w:w="76" w:type="dxa"/>
             </w:tcMar>
           </w:tcPr>
           <w:p>
@@ -562,7 +562,7 @@
             </w:tcBorders>
             <w:shd w:fill="auto" w:val="clear"/>
             <w:tcMar>
-              <w:left w:w="93" w:type="dxa"/>
+              <w:left w:w="88" w:type="dxa"/>
             </w:tcMar>
           </w:tcPr>
           <w:p>
@@ -584,7 +584,7 @@
         </w:tc>
         <w:tc>
           <w:tcPr>
-            <w:tcW w:w="9740" w:type="dxa"/>
+            <w:tcW w:w="9747" w:type="dxa"/>
             <w:gridSpan w:val="5"/>
             <w:tcBorders>
               <w:top w:val="single" w:sz="6" w:space="0" w:color="00000A"/>
@@ -596,7 +596,7 @@
             </w:tcBorders>
             <w:shd w:fill="auto" w:val="clear"/>
             <w:tcMar>
-              <w:left w:w="84" w:type="dxa"/>
+              <w:left w:w="76" w:type="dxa"/>
             </w:tcMar>
           </w:tcPr>
           <w:p>
@@ -618,6 +618,7 @@
                 <w:color w:val="FF0000"/>
                 <w:sz w:val="24"/>
               </w:rPr>
+              <w:t>Failed! Existing loans are not displayed in existing Loans List</w:t>
             </w:r>
           </w:p>
         </w:tc>
@@ -675,7 +676,7 @@
             </w:tcBorders>
             <w:shd w:color="auto" w:fill="C0C0C0" w:val="clear"/>
             <w:tcMar>
-              <w:left w:w="93" w:type="dxa"/>
+              <w:left w:w="88" w:type="dxa"/>
             </w:tcMar>
           </w:tcPr>
           <w:p>
@@ -702,7 +703,7 @@
         </w:tc>
         <w:tc>
           <w:tcPr>
-            <w:tcW w:w="5597" w:type="dxa"/>
+            <w:tcW w:w="4738" w:type="dxa"/>
             <w:tcBorders>
               <w:top w:val="single" w:sz="6" w:space="0" w:color="00000A"/>
               <w:left w:val="single" w:sz="6" w:space="0" w:color="00000A"/>
@@ -713,7 +714,7 @@
             </w:tcBorders>
             <w:shd w:color="auto" w:fill="C0C0C0" w:val="clear"/>
             <w:tcMar>
-              <w:left w:w="92" w:type="dxa"/>
+              <w:left w:w="84" w:type="dxa"/>
             </w:tcMar>
           </w:tcPr>
           <w:p>
@@ -736,7 +737,7 @@
         </w:tc>
         <w:tc>
           <w:tcPr>
-            <w:tcW w:w="714" w:type="dxa"/>
+            <w:tcW w:w="1573" w:type="dxa"/>
             <w:tcBorders>
               <w:top w:val="single" w:sz="6" w:space="0" w:color="00000A"/>
               <w:left w:val="single" w:sz="6" w:space="0" w:color="00000A"/>
@@ -747,7 +748,7 @@
             </w:tcBorders>
             <w:shd w:color="auto" w:fill="C0C0C0" w:val="clear"/>
             <w:tcMar>
-              <w:left w:w="92" w:type="dxa"/>
+              <w:left w:w="84" w:type="dxa"/>
             </w:tcMar>
           </w:tcPr>
           <w:p>
@@ -771,7 +772,7 @@
         </w:tc>
         <w:tc>
           <w:tcPr>
-            <w:tcW w:w="715" w:type="dxa"/>
+            <w:tcW w:w="722" w:type="dxa"/>
             <w:tcBorders>
               <w:top w:val="single" w:sz="6" w:space="0" w:color="00000A"/>
               <w:left w:val="single" w:sz="6" w:space="0" w:color="00000A"/>
@@ -782,7 +783,7 @@
             </w:tcBorders>
             <w:shd w:color="auto" w:fill="C0C0C0" w:val="clear"/>
             <w:tcMar>
-              <w:left w:w="92" w:type="dxa"/>
+              <w:left w:w="84" w:type="dxa"/>
             </w:tcMar>
           </w:tcPr>
           <w:p>
@@ -856,7 +857,7 @@
             </w:tcBorders>
             <w:shd w:fill="auto" w:val="clear"/>
             <w:tcMar>
-              <w:left w:w="93" w:type="dxa"/>
+              <w:left w:w="88" w:type="dxa"/>
             </w:tcMar>
           </w:tcPr>
           <w:p>
@@ -882,7 +883,7 @@
         </w:tc>
         <w:tc>
           <w:tcPr>
-            <w:tcW w:w="5597" w:type="dxa"/>
+            <w:tcW w:w="4738" w:type="dxa"/>
             <w:tcBorders>
               <w:top w:val="single" w:sz="6" w:space="0" w:color="00000A"/>
               <w:left w:val="single" w:sz="6" w:space="0" w:color="00000A"/>
@@ -893,7 +894,7 @@
             </w:tcBorders>
             <w:shd w:fill="auto" w:val="clear"/>
             <w:tcMar>
-              <w:left w:w="92" w:type="dxa"/>
+              <w:left w:w="84" w:type="dxa"/>
             </w:tcMar>
           </w:tcPr>
           <w:p>
@@ -914,7 +915,7 @@
         </w:tc>
         <w:tc>
           <w:tcPr>
-            <w:tcW w:w="714" w:type="dxa"/>
+            <w:tcW w:w="1573" w:type="dxa"/>
             <w:tcBorders>
               <w:top w:val="single" w:sz="6" w:space="0" w:color="00000A"/>
               <w:left w:val="single" w:sz="6" w:space="0" w:color="00000A"/>
@@ -925,7 +926,7 @@
             </w:tcBorders>
             <w:shd w:fill="auto" w:val="clear"/>
             <w:tcMar>
-              <w:left w:w="92" w:type="dxa"/>
+              <w:left w:w="84" w:type="dxa"/>
             </w:tcMar>
           </w:tcPr>
           <w:p>
@@ -942,7 +943,7 @@
         </w:tc>
         <w:tc>
           <w:tcPr>
-            <w:tcW w:w="715" w:type="dxa"/>
+            <w:tcW w:w="722" w:type="dxa"/>
             <w:tcBorders>
               <w:top w:val="single" w:sz="6" w:space="0" w:color="00000A"/>
               <w:left w:val="single" w:sz="6" w:space="0" w:color="00000A"/>
@@ -953,7 +954,7 @@
             </w:tcBorders>
             <w:shd w:fill="auto" w:val="clear"/>
             <w:tcMar>
-              <w:left w:w="92" w:type="dxa"/>
+              <w:left w:w="84" w:type="dxa"/>
             </w:tcMar>
           </w:tcPr>
           <w:p>
@@ -1019,7 +1020,7 @@
             </w:tcBorders>
             <w:shd w:fill="auto" w:val="clear"/>
             <w:tcMar>
-              <w:left w:w="93" w:type="dxa"/>
+              <w:left w:w="88" w:type="dxa"/>
             </w:tcMar>
           </w:tcPr>
           <w:p>
@@ -1030,21 +1031,31 @@
                 <w:numId w:val="0"/>
               </w:numPr>
               <w:spacing w:before="80" w:after="80"/>
-              <w:rPr>
-                <w:sz w:val="24"/>
-              </w:rPr>
-            </w:pPr>
-            <w:r>
-              <w:rPr>
-                <w:sz w:val="24"/>
-              </w:rPr>
-              <w:t>Enter “2” into the card Card Reader and confirm</w:t>
-            </w:r>
-          </w:p>
-        </w:tc>
-        <w:tc>
-          <w:tcPr>
-            <w:tcW w:w="5597" w:type="dxa"/>
+              <w:rPr/>
+            </w:pPr>
+            <w:r>
+              <w:rPr>
+                <w:sz w:val="24"/>
+              </w:rPr>
+              <w:t>Enter “</w:t>
+            </w:r>
+            <w:r>
+              <w:rPr>
+                <w:sz w:val="24"/>
+              </w:rPr>
+              <w:t>4</w:t>
+            </w:r>
+            <w:r>
+              <w:rPr>
+                <w:sz w:val="24"/>
+              </w:rPr>
+              <w:t>” into the card Card Reader and confirm</w:t>
+            </w:r>
+          </w:p>
+        </w:tc>
+        <w:tc>
+          <w:tcPr>
+            <w:tcW w:w="4738" w:type="dxa"/>
             <w:tcBorders>
               <w:top w:val="single" w:sz="6" w:space="0" w:color="00000A"/>
               <w:left w:val="single" w:sz="6" w:space="0" w:color="00000A"/>
@@ -1055,7 +1066,7 @@
             </w:tcBorders>
             <w:shd w:fill="auto" w:val="clear"/>
             <w:tcMar>
-              <w:left w:w="92" w:type="dxa"/>
+              <w:left w:w="84" w:type="dxa"/>
             </w:tcMar>
           </w:tcPr>
           <w:p>
@@ -1151,7 +1162,7 @@
         </w:tc>
         <w:tc>
           <w:tcPr>
-            <w:tcW w:w="714" w:type="dxa"/>
+            <w:tcW w:w="1573" w:type="dxa"/>
             <w:tcBorders>
               <w:top w:val="single" w:sz="6" w:space="0" w:color="00000A"/>
               <w:left w:val="single" w:sz="6" w:space="0" w:color="00000A"/>
@@ -1162,24 +1173,93 @@
             </w:tcBorders>
             <w:shd w:fill="auto" w:val="clear"/>
             <w:tcMar>
-              <w:left w:w="92" w:type="dxa"/>
+              <w:left w:w="84" w:type="dxa"/>
             </w:tcMar>
           </w:tcPr>
           <w:p>
             <w:pPr>
               <w:pStyle w:val="RowHeadings"/>
+              <w:numPr>
+                <w:ilvl w:val="0"/>
+                <w:numId w:val="2"/>
+              </w:numPr>
               <w:spacing w:before="80" w:after="80"/>
               <w:jc w:val="center"/>
               <w:rPr/>
             </w:pPr>
             <w:r>
               <w:rPr/>
-            </w:r>
-          </w:p>
-        </w:tc>
-        <w:tc>
-          <w:tcPr>
-            <w:tcW w:w="715" w:type="dxa"/>
+              <w:t>P</w:t>
+            </w:r>
+          </w:p>
+          <w:p>
+            <w:pPr>
+              <w:pStyle w:val="RowHeadings"/>
+              <w:numPr>
+                <w:ilvl w:val="0"/>
+                <w:numId w:val="2"/>
+              </w:numPr>
+              <w:spacing w:before="80" w:after="80"/>
+              <w:jc w:val="center"/>
+              <w:rPr/>
+            </w:pPr>
+            <w:r>
+              <w:rPr/>
+              <w:t>P</w:t>
+            </w:r>
+          </w:p>
+          <w:p>
+            <w:pPr>
+              <w:pStyle w:val="RowHeadings"/>
+              <w:numPr>
+                <w:ilvl w:val="0"/>
+                <w:numId w:val="2"/>
+              </w:numPr>
+              <w:spacing w:before="80" w:after="80"/>
+              <w:jc w:val="center"/>
+              <w:rPr/>
+            </w:pPr>
+            <w:r>
+              <w:rPr/>
+              <w:t>P</w:t>
+            </w:r>
+          </w:p>
+          <w:p>
+            <w:pPr>
+              <w:pStyle w:val="RowHeadings"/>
+              <w:numPr>
+                <w:ilvl w:val="0"/>
+                <w:numId w:val="2"/>
+              </w:numPr>
+              <w:spacing w:before="80" w:after="80"/>
+              <w:jc w:val="center"/>
+              <w:rPr/>
+            </w:pPr>
+            <w:r>
+              <w:rPr/>
+              <w:t>P</w:t>
+            </w:r>
+          </w:p>
+          <w:p>
+            <w:pPr>
+              <w:pStyle w:val="RowHeadings"/>
+              <w:numPr>
+                <w:ilvl w:val="0"/>
+                <w:numId w:val="2"/>
+              </w:numPr>
+              <w:spacing w:before="80" w:after="80"/>
+              <w:jc w:val="center"/>
+              <w:rPr/>
+            </w:pPr>
+            <w:r>
+              <w:rPr/>
+              <w:t>F</w:t>
+            </w:r>
+          </w:p>
+        </w:tc>
+        <w:tc>
+          <w:tcPr>
+            <w:tcW w:w="722" w:type="dxa"/>
             <w:tcBorders>
               <w:top w:val="single" w:sz="6" w:space="0" w:color="00000A"/>
               <w:left w:val="single" w:sz="6" w:space="0" w:color="00000A"/>
@@ -1190,7 +1270,7 @@
             </w:tcBorders>
             <w:shd w:fill="auto" w:val="clear"/>
             <w:tcMar>
-              <w:left w:w="92" w:type="dxa"/>
+              <w:left w:w="84" w:type="dxa"/>
             </w:tcMar>
           </w:tcPr>
           <w:p>
@@ -1256,7 +1336,7 @@
             </w:tcBorders>
             <w:shd w:fill="auto" w:val="clear"/>
             <w:tcMar>
-              <w:left w:w="93" w:type="dxa"/>
+              <w:left w:w="88" w:type="dxa"/>
             </w:tcMar>
           </w:tcPr>
           <w:p>
@@ -1280,7 +1360,7 @@
         </w:tc>
         <w:tc>
           <w:tcPr>
-            <w:tcW w:w="5597" w:type="dxa"/>
+            <w:tcW w:w="4738" w:type="dxa"/>
             <w:tcBorders>
               <w:top w:val="single" w:sz="6" w:space="0" w:color="00000A"/>
               <w:left w:val="single" w:sz="6" w:space="0" w:color="00000A"/>
@@ -1291,7 +1371,7 @@
             </w:tcBorders>
             <w:shd w:fill="auto" w:val="clear"/>
             <w:tcMar>
-              <w:left w:w="92" w:type="dxa"/>
+              <w:left w:w="84" w:type="dxa"/>
             </w:tcMar>
           </w:tcPr>
           <w:p>
@@ -1311,7 +1391,7 @@
         </w:tc>
         <w:tc>
           <w:tcPr>
-            <w:tcW w:w="714" w:type="dxa"/>
+            <w:tcW w:w="1573" w:type="dxa"/>
             <w:tcBorders>
               <w:top w:val="single" w:sz="6" w:space="0" w:color="00000A"/>
               <w:left w:val="single" w:sz="6" w:space="0" w:color="00000A"/>
@@ -1322,7 +1402,7 @@
             </w:tcBorders>
             <w:shd w:fill="auto" w:val="clear"/>
             <w:tcMar>
-              <w:left w:w="92" w:type="dxa"/>
+              <w:left w:w="84" w:type="dxa"/>
             </w:tcMar>
           </w:tcPr>
           <w:p>
@@ -1339,7 +1419,7 @@
         </w:tc>
         <w:tc>
           <w:tcPr>
-            <w:tcW w:w="715" w:type="dxa"/>
+            <w:tcW w:w="722" w:type="dxa"/>
             <w:tcBorders>
               <w:top w:val="single" w:sz="6" w:space="0" w:color="00000A"/>
               <w:left w:val="single" w:sz="6" w:space="0" w:color="00000A"/>
@@ -1350,7 +1430,7 @@
             </w:tcBorders>
             <w:shd w:fill="auto" w:val="clear"/>
             <w:tcMar>
-              <w:left w:w="92" w:type="dxa"/>
+              <w:left w:w="84" w:type="dxa"/>
             </w:tcMar>
           </w:tcPr>
           <w:p>
@@ -1412,7 +1492,7 @@
       <w:tblPr>
         <w:tblW w:w="13177" w:type="dxa"/>
         <w:jc w:val="left"/>
-        <w:tblInd w:w="-10" w:type="dxa"/>
+        <w:tblInd w:w="-15" w:type="dxa"/>
         <w:tblBorders>
           <w:top w:val="single" w:sz="4" w:space="0" w:color="00000A"/>
           <w:left w:val="single" w:sz="4" w:space="0" w:color="00000A"/>
@@ -1423,7 +1503,7 @@
         </w:tblBorders>
         <w:tblCellMar>
           <w:top w:w="0" w:type="dxa"/>
-          <w:left w:w="98" w:type="dxa"/>
+          <w:left w:w="93" w:type="dxa"/>
           <w:bottom w:w="0" w:type="dxa"/>
           <w:right w:w="108" w:type="dxa"/>
         </w:tblCellMar>
@@ -1453,7 +1533,7 @@
             </w:tcBorders>
             <w:shd w:color="auto" w:fill="E6E6E6" w:val="clear"/>
             <w:tcMar>
-              <w:left w:w="98" w:type="dxa"/>
+              <w:left w:w="93" w:type="dxa"/>
             </w:tcMar>
           </w:tcPr>
           <w:p>
@@ -1490,7 +1570,7 @@
             </w:tcBorders>
             <w:shd w:color="auto" w:fill="E6E6E6" w:val="clear"/>
             <w:tcMar>
-              <w:left w:w="98" w:type="dxa"/>
+              <w:left w:w="93" w:type="dxa"/>
             </w:tcMar>
           </w:tcPr>
           <w:p>
@@ -1524,7 +1604,7 @@
             </w:tcBorders>
             <w:shd w:color="auto" w:fill="E6E6E6" w:val="clear"/>
             <w:tcMar>
-              <w:left w:w="98" w:type="dxa"/>
+              <w:left w:w="93" w:type="dxa"/>
             </w:tcMar>
           </w:tcPr>
           <w:p>
@@ -1558,7 +1638,7 @@
             </w:tcBorders>
             <w:shd w:color="auto" w:fill="E6E6E6" w:val="clear"/>
             <w:tcMar>
-              <w:left w:w="98" w:type="dxa"/>
+              <w:left w:w="93" w:type="dxa"/>
             </w:tcMar>
           </w:tcPr>
           <w:p>
@@ -1592,7 +1672,7 @@
             </w:tcBorders>
             <w:shd w:color="auto" w:fill="E6E6E6" w:val="clear"/>
             <w:tcMar>
-              <w:left w:w="98" w:type="dxa"/>
+              <w:left w:w="93" w:type="dxa"/>
             </w:tcMar>
           </w:tcPr>
           <w:p>
@@ -1626,7 +1706,7 @@
             </w:tcBorders>
             <w:shd w:color="auto" w:fill="E6E6E6" w:val="clear"/>
             <w:tcMar>
-              <w:left w:w="98" w:type="dxa"/>
+              <w:left w:w="93" w:type="dxa"/>
             </w:tcMar>
           </w:tcPr>
           <w:p>
@@ -1660,7 +1740,7 @@
             </w:tcBorders>
             <w:shd w:color="auto" w:fill="E6E6E6" w:val="clear"/>
             <w:tcMar>
-              <w:left w:w="98" w:type="dxa"/>
+              <w:left w:w="93" w:type="dxa"/>
             </w:tcMar>
           </w:tcPr>
           <w:p>
@@ -1697,7 +1777,7 @@
             </w:tcBorders>
             <w:shd w:color="auto" w:fill="E0E0E0" w:val="clear"/>
             <w:tcMar>
-              <w:left w:w="98" w:type="dxa"/>
+              <w:left w:w="93" w:type="dxa"/>
             </w:tcMar>
           </w:tcPr>
           <w:p>
@@ -1727,7 +1807,7 @@
             </w:tcBorders>
             <w:shd w:color="auto" w:fill="auto" w:val="clear"/>
             <w:tcMar>
-              <w:left w:w="98" w:type="dxa"/>
+              <w:left w:w="93" w:type="dxa"/>
             </w:tcMar>
           </w:tcPr>
           <w:p>
@@ -1757,7 +1837,7 @@
             </w:tcBorders>
             <w:shd w:color="auto" w:fill="auto" w:val="clear"/>
             <w:tcMar>
-              <w:left w:w="98" w:type="dxa"/>
+              <w:left w:w="93" w:type="dxa"/>
             </w:tcMar>
           </w:tcPr>
           <w:p>
@@ -1784,7 +1864,7 @@
             </w:tcBorders>
             <w:shd w:color="auto" w:fill="auto" w:val="clear"/>
             <w:tcMar>
-              <w:left w:w="98" w:type="dxa"/>
+              <w:left w:w="93" w:type="dxa"/>
             </w:tcMar>
           </w:tcPr>
           <w:p>
@@ -1811,7 +1891,7 @@
             </w:tcBorders>
             <w:shd w:color="auto" w:fill="auto" w:val="clear"/>
             <w:tcMar>
-              <w:left w:w="98" w:type="dxa"/>
+              <w:left w:w="93" w:type="dxa"/>
             </w:tcMar>
           </w:tcPr>
           <w:p>
@@ -1838,7 +1918,7 @@
             </w:tcBorders>
             <w:shd w:color="auto" w:fill="auto" w:val="clear"/>
             <w:tcMar>
-              <w:left w:w="98" w:type="dxa"/>
+              <w:left w:w="93" w:type="dxa"/>
             </w:tcMar>
           </w:tcPr>
           <w:p>
@@ -1910,7 +1990,7 @@
               <wp:positionV relativeFrom="paragraph">
                 <wp:posOffset>0</wp:posOffset>
               </wp:positionV>
-              <wp:extent cx="502920" cy="182245"/>
+              <wp:extent cx="503555" cy="182245"/>
               <wp:effectExtent l="0" t="0" r="0" b="0"/>
               <wp:wrapSquare wrapText="largest"/>
               <wp:docPr id="1" name="Frame1"/>
@@ -1921,7 +2001,7 @@
                     <wps:spPr>
                       <a:xfrm>
                         <a:off x="0" y="0"/>
-                        <a:ext cx="502200" cy="181440"/>
+                        <a:ext cx="502920" cy="181440"/>
                       </a:xfrm>
                       <a:prstGeom prst="rect">
                         <a:avLst/>
@@ -2007,7 +2087,7 @@
         </mc:Choice>
         <mc:Fallback>
           <w:pict>
-            <v:rect id="shape_0" ID="Frame1" stroked="f" style="position:absolute;margin-left:679.1pt;margin-top:0pt;width:39.5pt;height:14.25pt;mso-position-horizontal-relative:page">
+            <v:rect id="shape_0" ID="Frame1" stroked="f" style="position:absolute;margin-left:679.1pt;margin-top:0pt;width:39.55pt;height:14.25pt;mso-position-horizontal-relative:page">
               <w10:wrap type="square"/>
               <v:fill o:detectmouseclick="t" on="false"/>
               <v:stroke color="#3465a4" joinstyle="round" endcap="flat"/>
@@ -2089,7 +2169,7 @@
     <w:tblPr>
       <w:tblW w:w="9558" w:type="dxa"/>
       <w:jc w:val="left"/>
-      <w:tblInd w:w="-16" w:type="dxa"/>
+      <w:tblInd w:w="-24" w:type="dxa"/>
       <w:tblBorders>
         <w:top w:val="single" w:sz="6" w:space="0" w:color="00000A"/>
         <w:left w:val="single" w:sz="6" w:space="0" w:color="00000A"/>
@@ -2100,7 +2180,7 @@
       </w:tblBorders>
       <w:tblCellMar>
         <w:top w:w="0" w:type="dxa"/>
-        <w:left w:w="91" w:type="dxa"/>
+        <w:left w:w="83" w:type="dxa"/>
         <w:bottom w:w="0" w:type="dxa"/>
         <w:right w:w="108" w:type="dxa"/>
       </w:tblCellMar>
@@ -2125,7 +2205,7 @@
           </w:tcBorders>
           <w:shd w:fill="auto" w:val="clear"/>
           <w:tcMar>
-            <w:left w:w="91" w:type="dxa"/>
+            <w:left w:w="83" w:type="dxa"/>
           </w:tcMar>
         </w:tcPr>
         <w:p>
@@ -2170,7 +2250,7 @@
           </w:tcBorders>
           <w:shd w:fill="auto" w:val="clear"/>
           <w:tcMar>
-            <w:left w:w="91" w:type="dxa"/>
+            <w:left w:w="83" w:type="dxa"/>
           </w:tcMar>
         </w:tcPr>
         <w:p>
@@ -2205,7 +2285,7 @@
           </w:tcBorders>
           <w:shd w:fill="auto" w:val="clear"/>
           <w:tcMar>
-            <w:left w:w="91" w:type="dxa"/>
+            <w:left w:w="83" w:type="dxa"/>
           </w:tcMar>
         </w:tcPr>
         <w:p>
@@ -2241,7 +2321,7 @@
           </w:tcBorders>
           <w:shd w:fill="auto" w:val="clear"/>
           <w:tcMar>
-            <w:left w:w="91" w:type="dxa"/>
+            <w:left w:w="83" w:type="dxa"/>
           </w:tcMar>
         </w:tcPr>
         <w:p>
@@ -2926,7 +3006,7 @@
     <w:qFormat/>
     <w:pPr>
       <w:widowControl/>
-      <w:overflowPunct w:val="true"/>
+      <w:overflowPunct w:val="false"/>
       <w:bidi w:val="0"/>
       <w:jc w:val="left"/>
     </w:pPr>
@@ -3057,6 +3137,14 @@
   </w:style>
   <w:style w:type="character" w:styleId="ListLabel6">
     <w:name w:val="ListLabel 6"/>
+    <w:qFormat/>
+    <w:rPr>
+      <w:rFonts w:cs="OpenSymbol"/>
+      <w:sz w:val="24"/>
+    </w:rPr>
+  </w:style>
+  <w:style w:type="character" w:styleId="ListLabel7">
+    <w:name w:val="ListLabel 7"/>
     <w:qFormat/>
     <w:rPr>
       <w:rFonts w:cs="OpenSymbol"/>
@@ -3324,7 +3412,7 @@
         <w:tab w:val="left" w:pos="3456" w:leader="none"/>
         <w:tab w:val="left" w:pos="4032" w:leader="none"/>
       </w:tabs>
-      <w:overflowPunct w:val="true"/>
+      <w:overflowPunct w:val="false"/>
       <w:bidi w:val="0"/>
       <w:spacing w:before="0" w:after="120"/>
       <w:ind w:left="1440" w:hanging="1440"/>
